--- a/documentation_pl.docx
+++ b/documentation_pl.docx
@@ -4,30 +4,48 @@
   <w:body>
     <w:p>
       <w:pPr>
-        <w:pStyle w:val="Heading1"/>
-      </w:pPr>
-      <w:bookmarkStart w:id="0" w:name="_Toc492164713"/>
-      <w:r>
+        <w:rPr>
+          <w:sz w:val="32"/>
+        </w:rPr>
+      </w:pPr>
+      <w:r>
+        <w:rPr>
+          <w:sz w:val="32"/>
+        </w:rPr>
+        <w:t xml:space="preserve">Dokumentacja </w:t>
+      </w:r>
+      <w:r>
+        <w:rPr>
+          <w:sz w:val="32"/>
+        </w:rPr>
         <w:t>AF-</w:t>
       </w:r>
       <w:proofErr w:type="spellStart"/>
       <w:r>
+        <w:rPr>
+          <w:sz w:val="32"/>
+        </w:rPr>
         <w:t>Words</w:t>
       </w:r>
       <w:proofErr w:type="spellEnd"/>
       <w:r>
+        <w:rPr>
+          <w:sz w:val="32"/>
+        </w:rPr>
         <w:t>-Clustering</w:t>
       </w:r>
+    </w:p>
+    <w:p>
+      <w:bookmarkStart w:id="0" w:name="_GoBack"/>
       <w:bookmarkEnd w:id="0"/>
-    </w:p>
-    <w:p>
-      <w:r>
-        <w:br/>
-      </w:r>
     </w:p>
     <w:sdt>
       <w:sdtPr>
         <w:rPr>
+          <w:rFonts w:asciiTheme="minorHAnsi" w:eastAsiaTheme="minorHAnsi" w:hAnsiTheme="minorHAnsi" w:cstheme="minorBidi"/>
+          <w:color w:val="auto"/>
+          <w:sz w:val="22"/>
+          <w:szCs w:val="22"/>
           <w:lang w:val="pl-PL"/>
         </w:rPr>
         <w:id w:val="-561329169"/>
@@ -38,25 +56,27 @@
       </w:sdtPr>
       <w:sdtEndPr>
         <w:rPr>
-          <w:rFonts w:asciiTheme="minorHAnsi" w:eastAsiaTheme="minorHAnsi" w:hAnsiTheme="minorHAnsi" w:cstheme="minorBidi"/>
+          <w:rFonts w:ascii="Times New Roman" w:hAnsi="Times New Roman"/>
           <w:b/>
           <w:bCs/>
           <w:noProof/>
-          <w:color w:val="auto"/>
-          <w:sz w:val="22"/>
-          <w:szCs w:val="22"/>
+          <w:sz w:val="24"/>
         </w:rPr>
       </w:sdtEndPr>
       <w:sdtContent>
         <w:p>
           <w:pPr>
-            <w:pStyle w:val="TOCHeading"/>
+            <w:pStyle w:val="Nagwekspisutreci"/>
             <w:rPr>
+              <w:rFonts w:ascii="Times New Roman" w:hAnsi="Times New Roman" w:cs="Times New Roman"/>
+              <w:color w:val="auto"/>
               <w:lang w:val="pl-PL"/>
             </w:rPr>
           </w:pPr>
           <w:r>
             <w:rPr>
+              <w:rFonts w:ascii="Times New Roman" w:hAnsi="Times New Roman" w:cs="Times New Roman"/>
+              <w:color w:val="auto"/>
               <w:lang w:val="pl-PL"/>
             </w:rPr>
             <w:t>Spis treści</w:t>
@@ -64,12 +84,15 @@
         </w:p>
         <w:p>
           <w:pPr>
-            <w:pStyle w:val="TOC1"/>
+            <w:pStyle w:val="Spistreci2"/>
             <w:tabs>
               <w:tab w:val="right" w:leader="dot" w:pos="9016"/>
             </w:tabs>
             <w:rPr>
+              <w:rFonts w:asciiTheme="minorHAnsi" w:eastAsiaTheme="minorEastAsia" w:hAnsiTheme="minorHAnsi"/>
               <w:noProof/>
+              <w:sz w:val="22"/>
+              <w:lang w:eastAsia="pl-PL"/>
             </w:rPr>
           </w:pPr>
           <w:r>
@@ -81,13 +104,13 @@
           <w:r>
             <w:fldChar w:fldCharType="separate"/>
           </w:r>
-          <w:hyperlink w:anchor="_Toc492164713" w:history="1">
-            <w:r>
-              <w:rPr>
-                <w:rStyle w:val="Hyperlink"/>
-                <w:noProof/>
-              </w:rPr>
-              <w:t>AF-Words-Clustering</w:t>
+          <w:hyperlink w:anchor="_Toc493584264" w:history="1">
+            <w:r>
+              <w:rPr>
+                <w:rStyle w:val="Hipercze"/>
+                <w:noProof/>
+              </w:rPr>
+              <w:t>Wprowadzenie</w:t>
             </w:r>
             <w:r>
               <w:rPr>
@@ -108,7 +131,7 @@
                 <w:noProof/>
                 <w:webHidden/>
               </w:rPr>
-              <w:instrText xml:space="preserve"> PAGEREF _Toc492164713 \h </w:instrText>
+              <w:instrText xml:space="preserve"> PAGEREF _Toc493584264 \h </w:instrText>
             </w:r>
             <w:r>
               <w:rPr>
@@ -141,21 +164,24 @@
         </w:p>
         <w:p>
           <w:pPr>
-            <w:pStyle w:val="TOC2"/>
+            <w:pStyle w:val="Spistreci2"/>
             <w:tabs>
               <w:tab w:val="right" w:leader="dot" w:pos="9016"/>
             </w:tabs>
             <w:rPr>
+              <w:rFonts w:asciiTheme="minorHAnsi" w:eastAsiaTheme="minorEastAsia" w:hAnsiTheme="minorHAnsi"/>
               <w:noProof/>
+              <w:sz w:val="22"/>
+              <w:lang w:eastAsia="pl-PL"/>
             </w:rPr>
           </w:pPr>
-          <w:hyperlink w:anchor="_Toc492164714" w:history="1">
-            <w:r>
-              <w:rPr>
-                <w:rStyle w:val="Hyperlink"/>
-                <w:noProof/>
-              </w:rPr>
-              <w:t>Wprowadzenie</w:t>
+          <w:hyperlink w:anchor="_Toc493584265" w:history="1">
+            <w:r>
+              <w:rPr>
+                <w:rStyle w:val="Hipercze"/>
+                <w:noProof/>
+              </w:rPr>
+              <w:t>Wymagania systemowe</w:t>
             </w:r>
             <w:r>
               <w:rPr>
@@ -176,7 +202,7 @@
                 <w:noProof/>
                 <w:webHidden/>
               </w:rPr>
-              <w:instrText xml:space="preserve"> PAGEREF _Toc492164714 \h </w:instrText>
+              <w:instrText xml:space="preserve"> PAGEREF _Toc493584265 \h </w:instrText>
             </w:r>
             <w:r>
               <w:rPr>
@@ -209,21 +235,24 @@
         </w:p>
         <w:p>
           <w:pPr>
-            <w:pStyle w:val="TOC2"/>
+            <w:pStyle w:val="Spistreci2"/>
             <w:tabs>
               <w:tab w:val="right" w:leader="dot" w:pos="9016"/>
             </w:tabs>
             <w:rPr>
+              <w:rFonts w:asciiTheme="minorHAnsi" w:eastAsiaTheme="minorEastAsia" w:hAnsiTheme="minorHAnsi"/>
               <w:noProof/>
+              <w:sz w:val="22"/>
+              <w:lang w:eastAsia="pl-PL"/>
             </w:rPr>
           </w:pPr>
-          <w:hyperlink w:anchor="_Toc492164715" w:history="1">
-            <w:r>
-              <w:rPr>
-                <w:rStyle w:val="Hyperlink"/>
-                <w:noProof/>
-              </w:rPr>
-              <w:t>Wymagania systemowe</w:t>
+          <w:hyperlink w:anchor="_Toc493584266" w:history="1">
+            <w:r>
+              <w:rPr>
+                <w:rStyle w:val="Hipercze"/>
+                <w:noProof/>
+              </w:rPr>
+              <w:t>Opis techniczny</w:t>
             </w:r>
             <w:r>
               <w:rPr>
@@ -244,7 +273,7 @@
                 <w:noProof/>
                 <w:webHidden/>
               </w:rPr>
-              <w:instrText xml:space="preserve"> PAGEREF _Toc492164715 \h </w:instrText>
+              <w:instrText xml:space="preserve"> PAGEREF _Toc493584266 \h </w:instrText>
             </w:r>
             <w:r>
               <w:rPr>
@@ -277,21 +306,24 @@
         </w:p>
         <w:p>
           <w:pPr>
-            <w:pStyle w:val="TOC2"/>
+            <w:pStyle w:val="Spistreci2"/>
             <w:tabs>
               <w:tab w:val="right" w:leader="dot" w:pos="9016"/>
             </w:tabs>
             <w:rPr>
+              <w:rFonts w:asciiTheme="minorHAnsi" w:eastAsiaTheme="minorEastAsia" w:hAnsiTheme="minorHAnsi"/>
               <w:noProof/>
+              <w:sz w:val="22"/>
+              <w:lang w:eastAsia="pl-PL"/>
             </w:rPr>
           </w:pPr>
-          <w:hyperlink w:anchor="_Toc492164716" w:history="1">
-            <w:r>
-              <w:rPr>
-                <w:rStyle w:val="Hyperlink"/>
-                <w:noProof/>
-              </w:rPr>
-              <w:t>Opis techniczny</w:t>
+          <w:hyperlink w:anchor="_Toc493584267" w:history="1">
+            <w:r>
+              <w:rPr>
+                <w:rStyle w:val="Hipercze"/>
+                <w:noProof/>
+              </w:rPr>
+              <w:t>Instrukcja użytkowania</w:t>
             </w:r>
             <w:r>
               <w:rPr>
@@ -312,75 +344,7 @@
                 <w:noProof/>
                 <w:webHidden/>
               </w:rPr>
-              <w:instrText xml:space="preserve"> PAGEREF _Toc492164716 \h </w:instrText>
-            </w:r>
-            <w:r>
-              <w:rPr>
-                <w:noProof/>
-                <w:webHidden/>
-              </w:rPr>
-            </w:r>
-            <w:r>
-              <w:rPr>
-                <w:noProof/>
-                <w:webHidden/>
-              </w:rPr>
-              <w:fldChar w:fldCharType="separate"/>
-            </w:r>
-            <w:r>
-              <w:rPr>
-                <w:noProof/>
-                <w:webHidden/>
-              </w:rPr>
-              <w:t>1</w:t>
-            </w:r>
-            <w:r>
-              <w:rPr>
-                <w:noProof/>
-                <w:webHidden/>
-              </w:rPr>
-              <w:fldChar w:fldCharType="end"/>
-            </w:r>
-          </w:hyperlink>
-        </w:p>
-        <w:p>
-          <w:pPr>
-            <w:pStyle w:val="TOC2"/>
-            <w:tabs>
-              <w:tab w:val="right" w:leader="dot" w:pos="9016"/>
-            </w:tabs>
-            <w:rPr>
-              <w:noProof/>
-            </w:rPr>
-          </w:pPr>
-          <w:hyperlink w:anchor="_Toc492164717" w:history="1">
-            <w:r>
-              <w:rPr>
-                <w:rStyle w:val="Hyperlink"/>
-                <w:noProof/>
-              </w:rPr>
-              <w:t>Instrukcja użytkowania</w:t>
-            </w:r>
-            <w:r>
-              <w:rPr>
-                <w:noProof/>
-                <w:webHidden/>
-              </w:rPr>
-              <w:tab/>
-            </w:r>
-            <w:r>
-              <w:rPr>
-                <w:noProof/>
-                <w:webHidden/>
-              </w:rPr>
-              <w:fldChar w:fldCharType="begin"/>
-            </w:r>
-            <w:r>
-              <w:rPr>
-                <w:noProof/>
-                <w:webHidden/>
-              </w:rPr>
-              <w:instrText xml:space="preserve"> PAGEREF _Toc492164717 \h </w:instrText>
+              <w:instrText xml:space="preserve"> PAGEREF _Toc493584267 \h </w:instrText>
             </w:r>
             <w:r>
               <w:rPr>
@@ -423,23 +387,11 @@
         </w:p>
       </w:sdtContent>
     </w:sdt>
-    <w:p/>
-    <w:p>
-      <w:pPr>
-        <w:pStyle w:val="Heading2"/>
-        <w:rPr>
-          <w:rFonts w:asciiTheme="minorHAnsi" w:eastAsiaTheme="minorHAnsi" w:hAnsiTheme="minorHAnsi" w:cstheme="minorBidi"/>
-          <w:color w:val="auto"/>
-          <w:sz w:val="22"/>
-          <w:szCs w:val="22"/>
-        </w:rPr>
-      </w:pPr>
-    </w:p>
-    <w:p>
-      <w:pPr>
-        <w:pStyle w:val="Heading2"/>
-      </w:pPr>
-      <w:bookmarkStart w:id="1" w:name="_Toc492164714"/>
+    <w:p>
+      <w:pPr>
+        <w:pStyle w:val="Nagwek2"/>
+      </w:pPr>
+      <w:bookmarkStart w:id="1" w:name="_Toc493584264"/>
       <w:r>
         <w:t>Wprowadzenie</w:t>
       </w:r>
@@ -458,44 +410,14 @@
         <w:t xml:space="preserve">-Clustering to program </w:t>
       </w:r>
       <w:r>
-        <w:t xml:space="preserve">konsolowy napisany w języku </w:t>
-      </w:r>
-      <w:proofErr w:type="spellStart"/>
-      <w:r>
-        <w:t>Python</w:t>
-      </w:r>
-      <w:proofErr w:type="spellEnd"/>
-      <w:r>
-        <w:t xml:space="preserve"> mający na celu grupowanie w klastry podanych słów wejściowych. Program grupuje słowa za pomocą algorytmu </w:t>
+        <w:t xml:space="preserve">konsolowy napisany w języku Python mający na celu grupowanie w klastry podanych słów wejściowych. Program grupuje słowa za pomocą algorytmu </w:t>
       </w:r>
       <w:hyperlink r:id="rId6" w:history="1">
-        <w:proofErr w:type="spellStart"/>
         <w:r>
           <w:rPr>
-            <w:rStyle w:val="Hyperlink"/>
+            <w:rStyle w:val="Hipercze"/>
           </w:rPr>
-          <w:t>Affinity</w:t>
-        </w:r>
-        <w:proofErr w:type="spellEnd"/>
-        <w:r>
-          <w:rPr>
-            <w:rStyle w:val="Hyperlink"/>
-          </w:rPr>
-          <w:t xml:space="preserve"> </w:t>
-        </w:r>
-        <w:proofErr w:type="spellStart"/>
-        <w:r>
-          <w:rPr>
-            <w:rStyle w:val="Hyperlink"/>
-          </w:rPr>
-          <w:t>Propagation</w:t>
-        </w:r>
-        <w:proofErr w:type="spellEnd"/>
-        <w:r>
-          <w:rPr>
-            <w:rStyle w:val="Hyperlink"/>
-          </w:rPr>
-          <w:t xml:space="preserve"> Clustering</w:t>
+          <w:t>Affinity Propagation Clustering</w:t>
         </w:r>
       </w:hyperlink>
       <w:r>
@@ -512,7 +434,7 @@
       <w:hyperlink r:id="rId7" w:history="1">
         <w:r>
           <w:rPr>
-            <w:rStyle w:val="Hyperlink"/>
+            <w:rStyle w:val="Hipercze"/>
           </w:rPr>
           <w:t>Porter2</w:t>
         </w:r>
@@ -521,12 +443,11 @@
         <w:t xml:space="preserve">. </w:t>
       </w:r>
     </w:p>
-    <w:p/>
-    <w:p>
-      <w:pPr>
-        <w:pStyle w:val="Heading2"/>
-      </w:pPr>
-      <w:bookmarkStart w:id="2" w:name="_Toc492164715"/>
+    <w:p>
+      <w:pPr>
+        <w:pStyle w:val="Nagwek2"/>
+      </w:pPr>
+      <w:bookmarkStart w:id="2" w:name="_Toc493584265"/>
       <w:r>
         <w:t>Wymagania systemowe</w:t>
       </w:r>
@@ -534,7 +455,7 @@
     </w:p>
     <w:p>
       <w:pPr>
-        <w:pStyle w:val="ListParagraph"/>
+        <w:pStyle w:val="Akapitzlist"/>
         <w:numPr>
           <w:ilvl w:val="0"/>
           <w:numId w:val="1"/>
@@ -546,131 +467,79 @@
     </w:p>
     <w:p>
       <w:pPr>
-        <w:pStyle w:val="ListParagraph"/>
+        <w:pStyle w:val="Akapitzlist"/>
         <w:numPr>
           <w:ilvl w:val="0"/>
           <w:numId w:val="1"/>
         </w:numPr>
       </w:pPr>
+      <w:r>
+        <w:t xml:space="preserve">Python 3.5.2 lub nowszy. </w:t>
+      </w:r>
+    </w:p>
+    <w:p>
+      <w:pPr>
+        <w:pStyle w:val="Nagwek2"/>
+      </w:pPr>
+      <w:bookmarkStart w:id="3" w:name="_Toc493584266"/>
+      <w:r>
+        <w:t>Opis techniczny</w:t>
+      </w:r>
+      <w:bookmarkEnd w:id="3"/>
+      <w:r>
+        <w:t xml:space="preserve"> </w:t>
+      </w:r>
+    </w:p>
+    <w:p>
+      <w:r>
+        <w:t xml:space="preserve">Program napisany jest w języku Python 3 korzystając z bibliotek </w:t>
+      </w:r>
       <w:proofErr w:type="spellStart"/>
       <w:r>
-        <w:t>Python</w:t>
+        <w:t>distance</w:t>
       </w:r>
       <w:proofErr w:type="spellEnd"/>
       <w:r>
-        <w:t xml:space="preserve"> 3.5.2 lub nowszy. </w:t>
-      </w:r>
-    </w:p>
-    <w:p/>
-    <w:p>
-      <w:pPr>
-        <w:pStyle w:val="Heading2"/>
-      </w:pPr>
-      <w:bookmarkStart w:id="3" w:name="_Toc492164716"/>
-      <w:r>
-        <w:t>Opis techniczny</w:t>
-      </w:r>
-      <w:bookmarkEnd w:id="3"/>
-      <w:r>
-        <w:t xml:space="preserve"> </w:t>
-      </w:r>
-    </w:p>
-    <w:p>
-      <w:r>
-        <w:t xml:space="preserve">Program napisany jest w języku </w:t>
+        <w:t xml:space="preserve">, stemming, </w:t>
       </w:r>
       <w:proofErr w:type="spellStart"/>
       <w:r>
-        <w:t>Python</w:t>
+        <w:t>scikit-learn</w:t>
       </w:r>
       <w:proofErr w:type="spellEnd"/>
       <w:r>
-        <w:t xml:space="preserve"> 3 korzystając z bibliotek </w:t>
+        <w:t xml:space="preserve"> oraz </w:t>
       </w:r>
       <w:proofErr w:type="spellStart"/>
       <w:r>
+        <w:t>numpy</w:t>
+      </w:r>
+      <w:proofErr w:type="spellEnd"/>
+      <w:r>
+        <w:t xml:space="preserve">. Za pomocą pakietu stemming słowa wejściowe są sprowadzane do formy podstawowej, usuwane są także białe znaki oraz duplikaty. Na podstawie tak wstępnie przetworzonych danych generowana jest macierz podobieństw (każdego słowa z każdym). Do tego celu z pakietu </w:t>
+      </w:r>
+      <w:proofErr w:type="spellStart"/>
+      <w:r>
         <w:t>distance</w:t>
       </w:r>
       <w:proofErr w:type="spellEnd"/>
       <w:r>
-        <w:t xml:space="preserve">, </w:t>
-      </w:r>
-      <w:proofErr w:type="spellStart"/>
-      <w:r>
-        <w:t>stemming</w:t>
-      </w:r>
-      <w:proofErr w:type="spellEnd"/>
-      <w:r>
-        <w:t xml:space="preserve">, </w:t>
-      </w:r>
-      <w:proofErr w:type="spellStart"/>
-      <w:r>
-        <w:t>scikit-learn</w:t>
-      </w:r>
-      <w:proofErr w:type="spellEnd"/>
-      <w:r>
-        <w:t xml:space="preserve"> oraz </w:t>
-      </w:r>
-      <w:proofErr w:type="spellStart"/>
-      <w:r>
-        <w:t>numpy</w:t>
-      </w:r>
-      <w:proofErr w:type="spellEnd"/>
-      <w:r>
-        <w:t xml:space="preserve">. Za pomocą pakietu </w:t>
-      </w:r>
-      <w:proofErr w:type="spellStart"/>
-      <w:r>
-        <w:t>stemming</w:t>
-      </w:r>
-      <w:proofErr w:type="spellEnd"/>
-      <w:r>
-        <w:t xml:space="preserve"> słowa wejściowe są sprowadzane do formy podstawowej, usuwane są także białe znaki oraz duplikaty. Na podstawie tak wstępnie przetworzonych danych generowana jest macierz podobieństw (każde</w:t>
-      </w:r>
-      <w:bookmarkStart w:id="4" w:name="_GoBack"/>
-      <w:bookmarkEnd w:id="4"/>
-      <w:r>
-        <w:t xml:space="preserve">go słowa z każdym). Do tego celu z pakietu </w:t>
-      </w:r>
-      <w:proofErr w:type="spellStart"/>
-      <w:r>
-        <w:t>distance</w:t>
-      </w:r>
-      <w:proofErr w:type="spellEnd"/>
-      <w:r>
         <w:t xml:space="preserve"> użyty jest dystans </w:t>
       </w:r>
       <w:hyperlink r:id="rId8" w:history="1">
-        <w:proofErr w:type="spellStart"/>
         <w:r>
           <w:rPr>
-            <w:rStyle w:val="Hyperlink"/>
+            <w:rStyle w:val="Hipercze"/>
           </w:rPr>
           <w:t>Levenshteina</w:t>
         </w:r>
-        <w:proofErr w:type="spellEnd"/>
       </w:hyperlink>
       <w:r>
-        <w:t xml:space="preserve"> pomiędzy słowami. Wspomniana macierz stanowi bezpośredni parametr wejściowy dla algorytmu </w:t>
-      </w:r>
-      <w:proofErr w:type="spellStart"/>
-      <w:r>
-        <w:t>Affinity</w:t>
-      </w:r>
-      <w:proofErr w:type="spellEnd"/>
-      <w:r>
-        <w:t xml:space="preserve"> </w:t>
-      </w:r>
-      <w:proofErr w:type="spellStart"/>
-      <w:r>
-        <w:t>Propagation</w:t>
-      </w:r>
-      <w:proofErr w:type="spellEnd"/>
-      <w:r>
-        <w:t xml:space="preserve"> Clustering. Słowa wejściowe wraz z przyporządkowaniem do grupy są zwracane w formie pliku CSV. </w:t>
-      </w:r>
-      <w:r>
-        <w:br/>
+        <w:t xml:space="preserve"> pomiędzy słowami. Wspomniana macierz stanowi bezpośredni parametr wejściowy dla algorytmu Affinity Propagation Clustering. Słowa wejściowe wraz z przyporządkowaniem do grupy są zwracane w formie pliku CSV. </w:t>
+      </w:r>
+    </w:p>
+    <w:p>
+      <w:r>
         <w:t xml:space="preserve">Szczegółowa dokumentacja techniczna w języku angielskim dostępna jest w archiwum </w:t>
       </w:r>
       <w:r>
@@ -684,57 +553,32 @@
       </w:r>
     </w:p>
     <w:p>
-      <w:r>
-        <w:br/>
-      </w:r>
-      <w:r>
-        <w:br/>
-      </w:r>
-      <w:r>
-        <w:br/>
-      </w:r>
-    </w:p>
-    <w:p>
-      <w:pPr>
-        <w:pStyle w:val="Heading2"/>
-      </w:pPr>
-      <w:bookmarkStart w:id="5" w:name="_Toc492164717"/>
+      <w:pPr>
+        <w:pStyle w:val="Nagwek2"/>
+      </w:pPr>
+      <w:bookmarkStart w:id="4" w:name="_Toc493584267"/>
       <w:r>
         <w:lastRenderedPageBreak/>
         <w:t>Instrukcja użytkowania</w:t>
       </w:r>
-      <w:bookmarkEnd w:id="5"/>
+      <w:bookmarkEnd w:id="4"/>
     </w:p>
     <w:p>
       <w:r>
         <w:t>Program dystrybuowany jest jako paki</w:t>
       </w:r>
       <w:r>
-        <w:t xml:space="preserve">et </w:t>
+        <w:t xml:space="preserve">et Python EGG dzięki czemu może być używany jako program wykonywalny jak i łatwo zainstalowany jako biblioteka. Plik EGG jest archiwum ZIP dzięki czemu wewnątrz niego dołączone zostały przykłady pliku wejściowego. </w:t>
+      </w:r>
+      <w:r>
+        <w:t xml:space="preserve">Przykładowy plik - example.txt można znaleźć w folderze </w:t>
       </w:r>
       <w:proofErr w:type="spellStart"/>
       <w:r>
-        <w:t>Python</w:t>
+        <w:t>example-dataset</w:t>
       </w:r>
       <w:proofErr w:type="spellEnd"/>
       <w:r>
-        <w:t xml:space="preserve"> EGG dzięki czemu może być używany jako program wykonywalny jak i łatwo zainstalowany jako biblioteka. Plik EGG jest archiwum ZIP dzięki czemu wewnątrz niego dołączone zostały przykłady pliku wejściowego. </w:t>
-      </w:r>
-      <w:r>
-        <w:t xml:space="preserve">Przykładowy plik - </w:t>
-      </w:r>
-      <w:r>
-        <w:t>example.txt</w:t>
-      </w:r>
-      <w:r>
-        <w:t xml:space="preserve"> można znaleźć w folderze </w:t>
-      </w:r>
-      <w:proofErr w:type="spellStart"/>
-      <w:r>
-        <w:t>example-dataset</w:t>
-      </w:r>
-      <w:proofErr w:type="spellEnd"/>
-      <w:r>
         <w:t xml:space="preserve"> (1000 słów angielskich).</w:t>
       </w:r>
     </w:p>
@@ -745,11 +589,12 @@
     </w:p>
     <w:p>
       <w:pPr>
-        <w:pStyle w:val="ListParagraph"/>
+        <w:pStyle w:val="Akapitzlist"/>
         <w:numPr>
           <w:ilvl w:val="0"/>
           <w:numId w:val="2"/>
         </w:numPr>
+        <w:jc w:val="left"/>
       </w:pPr>
       <w:r>
         <w:t>Instalacja jako biblioteka, instalacja zależności:</w:t>
@@ -785,64 +630,79 @@
     </w:p>
     <w:p>
       <w:pPr>
-        <w:pStyle w:val="ListParagraph"/>
+        <w:pStyle w:val="Akapitzlist"/>
         <w:numPr>
           <w:ilvl w:val="0"/>
           <w:numId w:val="2"/>
         </w:numPr>
-      </w:pPr>
-      <w:r>
-        <w:t xml:space="preserve">Uruchomienie programu: </w:t>
-      </w:r>
-      <w:r>
+        <w:jc w:val="left"/>
+        <w:rPr>
+          <w:lang w:val="en-GB"/>
+        </w:rPr>
+      </w:pPr>
+      <w:proofErr w:type="spellStart"/>
+      <w:r>
+        <w:rPr>
+          <w:lang w:val="en-GB"/>
+        </w:rPr>
+        <w:t>Uruchomienie</w:t>
+      </w:r>
+      <w:proofErr w:type="spellEnd"/>
+      <w:r>
+        <w:rPr>
+          <w:lang w:val="en-GB"/>
+        </w:rPr>
+        <w:t xml:space="preserve"> </w:t>
+      </w:r>
+      <w:proofErr w:type="spellStart"/>
+      <w:r>
+        <w:rPr>
+          <w:lang w:val="en-GB"/>
+        </w:rPr>
+        <w:t>programu</w:t>
+      </w:r>
+      <w:proofErr w:type="spellEnd"/>
+      <w:r>
+        <w:rPr>
+          <w:lang w:val="en-GB"/>
+        </w:rPr>
+        <w:t xml:space="preserve">: </w:t>
+      </w:r>
+      <w:r>
+        <w:rPr>
+          <w:lang w:val="en-GB"/>
+        </w:rPr>
         <w:br/>
       </w:r>
-      <w:proofErr w:type="spellStart"/>
       <w:r>
         <w:rPr>
           <w:rFonts w:ascii="Consolas" w:hAnsi="Consolas" w:cs="Consolas"/>
           <w:i/>
           <w:sz w:val="20"/>
-        </w:rPr>
-        <w:t>python</w:t>
-      </w:r>
-      <w:proofErr w:type="spellEnd"/>
+          <w:lang w:val="en-GB"/>
+        </w:rPr>
+        <w:t>python af_words_clustering-0.1.0-py3.5.egg -</w:t>
+      </w:r>
+      <w:proofErr w:type="spellStart"/>
       <w:r>
         <w:rPr>
           <w:rFonts w:ascii="Consolas" w:hAnsi="Consolas" w:cs="Consolas"/>
           <w:i/>
           <w:sz w:val="20"/>
-        </w:rPr>
-        <w:t xml:space="preserve"> af_words_clustering-0.1.0-py3.5.egg -i C:\example-dataset\example.txt -o C:\example-dataset\example-output.txt -s </w:t>
-      </w:r>
-      <w:proofErr w:type="spellStart"/>
+          <w:lang w:val="en-GB"/>
+        </w:rPr>
+        <w:t>i</w:t>
+      </w:r>
+      <w:proofErr w:type="spellEnd"/>
       <w:r>
         <w:rPr>
           <w:rFonts w:ascii="Consolas" w:hAnsi="Consolas" w:cs="Consolas"/>
           <w:i/>
           <w:sz w:val="20"/>
-        </w:rPr>
-        <w:t>False</w:t>
-      </w:r>
-      <w:proofErr w:type="spellEnd"/>
-      <w:r>
-        <w:rPr>
-          <w:rFonts w:ascii="Consolas" w:hAnsi="Consolas" w:cs="Consolas"/>
-          <w:i/>
-          <w:sz w:val="20"/>
-        </w:rPr>
-        <w:t xml:space="preserve"> -a </w:t>
-      </w:r>
-      <w:proofErr w:type="spellStart"/>
-      <w:r>
-        <w:rPr>
-          <w:rFonts w:ascii="Consolas" w:hAnsi="Consolas" w:cs="Consolas"/>
-          <w:i/>
-          <w:sz w:val="20"/>
-        </w:rPr>
-        <w:t>dynamic</w:t>
-      </w:r>
-      <w:proofErr w:type="spellEnd"/>
+          <w:lang w:val="en-GB"/>
+        </w:rPr>
+        <w:t xml:space="preserve"> C:\example-dataset\example.txt -o C:\example-dataset\example-output.txt -s False -a dynamic</w:t>
+      </w:r>
     </w:p>
     <w:p>
       <w:r>
@@ -851,27 +711,22 @@
     </w:p>
     <w:p>
       <w:pPr>
-        <w:pStyle w:val="ListParagraph"/>
+        <w:pStyle w:val="Akapitzlist"/>
         <w:numPr>
           <w:ilvl w:val="0"/>
           <w:numId w:val="4"/>
         </w:numPr>
       </w:pPr>
       <w:r>
-        <w:t>-</w:t>
-      </w:r>
-      <w:proofErr w:type="gramStart"/>
-      <w:r>
-        <w:t>i  &lt;</w:t>
-      </w:r>
-      <w:proofErr w:type="gramEnd"/>
-      <w:r>
-        <w:t>ścieżka pliku wejściowego&gt;</w:t>
-      </w:r>
-    </w:p>
-    <w:p>
-      <w:pPr>
-        <w:pStyle w:val="ListParagraph"/>
+        <w:t xml:space="preserve">-i </w:t>
+      </w:r>
+      <w:r>
+        <w:t>&lt;ścieżka pliku wejściowego&gt;</w:t>
+      </w:r>
+    </w:p>
+    <w:p>
+      <w:pPr>
+        <w:pStyle w:val="Akapitzlist"/>
         <w:numPr>
           <w:ilvl w:val="0"/>
           <w:numId w:val="4"/>
@@ -883,7 +738,7 @@
     </w:p>
     <w:p>
       <w:pPr>
-        <w:pStyle w:val="ListParagraph"/>
+        <w:pStyle w:val="Akapitzlist"/>
         <w:numPr>
           <w:ilvl w:val="0"/>
           <w:numId w:val="4"/>
@@ -915,7 +770,7 @@
     </w:p>
     <w:p>
       <w:pPr>
-        <w:pStyle w:val="ListParagraph"/>
+        <w:pStyle w:val="Akapitzlist"/>
         <w:numPr>
           <w:ilvl w:val="0"/>
           <w:numId w:val="4"/>
@@ -927,7 +782,7 @@
       <w:hyperlink r:id="rId9" w:history="1">
         <w:r>
           <w:rPr>
-            <w:rStyle w:val="Hyperlink"/>
+            <w:rStyle w:val="Hipercze"/>
           </w:rPr>
           <w:t>Preferencja punktów</w:t>
         </w:r>
@@ -938,7 +793,7 @@
     </w:p>
     <w:p>
       <w:pPr>
-        <w:pStyle w:val="ListParagraph"/>
+        <w:pStyle w:val="Akapitzlist"/>
         <w:numPr>
           <w:ilvl w:val="1"/>
           <w:numId w:val="4"/>
@@ -956,7 +811,7 @@
     </w:p>
     <w:p>
       <w:pPr>
-        <w:pStyle w:val="ListParagraph"/>
+        <w:pStyle w:val="Akapitzlist"/>
         <w:numPr>
           <w:ilvl w:val="1"/>
           <w:numId w:val="4"/>
@@ -976,7 +831,7 @@
     </w:p>
     <w:p>
       <w:pPr>
-        <w:pStyle w:val="ListParagraph"/>
+        <w:pStyle w:val="Akapitzlist"/>
         <w:numPr>
           <w:ilvl w:val="1"/>
           <w:numId w:val="4"/>
@@ -999,7 +854,7 @@
     </w:p>
     <w:p>
       <w:pPr>
-        <w:pStyle w:val="ListParagraph"/>
+        <w:pStyle w:val="Akapitzlist"/>
         <w:ind w:left="1440"/>
       </w:pPr>
     </w:p>
@@ -1828,15 +1683,24 @@
     <w:lsdException w:name="Hashtag" w:semiHidden="1" w:unhideWhenUsed="1"/>
     <w:lsdException w:name="Unresolved Mention" w:semiHidden="1" w:unhideWhenUsed="1"/>
   </w:latentStyles>
-  <w:style w:type="paragraph" w:default="1" w:styleId="Normal">
+  <w:style w:type="paragraph" w:default="1" w:styleId="Normalny">
     <w:name w:val="Normal"/>
     <w:qFormat/>
+    <w:rsid w:val="00FB709D"/>
+    <w:pPr>
+      <w:spacing w:line="360" w:lineRule="auto"/>
+      <w:jc w:val="both"/>
+    </w:pPr>
+    <w:rPr>
+      <w:rFonts w:ascii="Times New Roman" w:hAnsi="Times New Roman"/>
+      <w:sz w:val="24"/>
+    </w:rPr>
   </w:style>
-  <w:style w:type="paragraph" w:styleId="Heading1">
+  <w:style w:type="paragraph" w:styleId="Nagwek1">
     <w:name w:val="heading 1"/>
-    <w:basedOn w:val="Normal"/>
-    <w:next w:val="Normal"/>
-    <w:link w:val="Heading1Char"/>
+    <w:basedOn w:val="Normalny"/>
+    <w:next w:val="Normalny"/>
+    <w:link w:val="Nagwek1Znak"/>
     <w:uiPriority w:val="9"/>
     <w:qFormat/>
     <w:rsid w:val="000F4C95"/>
@@ -1853,15 +1717,15 @@
       <w:szCs w:val="32"/>
     </w:rPr>
   </w:style>
-  <w:style w:type="paragraph" w:styleId="Heading2">
+  <w:style w:type="paragraph" w:styleId="Nagwek2">
     <w:name w:val="heading 2"/>
-    <w:basedOn w:val="Normal"/>
-    <w:next w:val="Normal"/>
-    <w:link w:val="Heading2Char"/>
+    <w:basedOn w:val="Normalny"/>
+    <w:next w:val="Normalny"/>
+    <w:link w:val="Nagwek2Znak"/>
     <w:uiPriority w:val="9"/>
     <w:unhideWhenUsed/>
     <w:qFormat/>
-    <w:rsid w:val="000F4C95"/>
+    <w:rsid w:val="00FB709D"/>
     <w:pPr>
       <w:keepNext/>
       <w:keepLines/>
@@ -1869,18 +1733,18 @@
       <w:outlineLvl w:val="1"/>
     </w:pPr>
     <w:rPr>
-      <w:rFonts w:asciiTheme="majorHAnsi" w:eastAsiaTheme="majorEastAsia" w:hAnsiTheme="majorHAnsi" w:cstheme="majorBidi"/>
-      <w:color w:val="2F5496" w:themeColor="accent1" w:themeShade="BF"/>
-      <w:sz w:val="26"/>
+      <w:rFonts w:eastAsiaTheme="majorEastAsia" w:cstheme="majorBidi"/>
+      <w:sz w:val="28"/>
       <w:szCs w:val="26"/>
     </w:rPr>
   </w:style>
-  <w:style w:type="character" w:default="1" w:styleId="DefaultParagraphFont">
+  <w:style w:type="character" w:default="1" w:styleId="Domylnaczcionkaakapitu">
     <w:name w:val="Default Paragraph Font"/>
     <w:uiPriority w:val="1"/>
+    <w:semiHidden/>
     <w:unhideWhenUsed/>
   </w:style>
-  <w:style w:type="table" w:default="1" w:styleId="TableNormal">
+  <w:style w:type="table" w:default="1" w:styleId="Standardowy">
     <w:name w:val="Normal Table"/>
     <w:uiPriority w:val="99"/>
     <w:semiHidden/>
@@ -1895,16 +1759,16 @@
       </w:tblCellMar>
     </w:tblPr>
   </w:style>
-  <w:style w:type="numbering" w:default="1" w:styleId="NoList">
+  <w:style w:type="numbering" w:default="1" w:styleId="Bezlisty">
     <w:name w:val="No List"/>
     <w:uiPriority w:val="99"/>
     <w:semiHidden/>
     <w:unhideWhenUsed/>
   </w:style>
-  <w:style w:type="character" w:customStyle="1" w:styleId="Heading1Char">
-    <w:name w:val="Heading 1 Char"/>
-    <w:basedOn w:val="DefaultParagraphFont"/>
-    <w:link w:val="Heading1"/>
+  <w:style w:type="character" w:customStyle="1" w:styleId="Nagwek1Znak">
+    <w:name w:val="Nagłówek 1 Znak"/>
+    <w:basedOn w:val="Domylnaczcionkaakapitu"/>
+    <w:link w:val="Nagwek1"/>
     <w:uiPriority w:val="9"/>
     <w:rsid w:val="000F4C95"/>
     <w:rPr>
@@ -1914,22 +1778,21 @@
       <w:szCs w:val="32"/>
     </w:rPr>
   </w:style>
-  <w:style w:type="character" w:customStyle="1" w:styleId="Heading2Char">
-    <w:name w:val="Heading 2 Char"/>
-    <w:basedOn w:val="DefaultParagraphFont"/>
-    <w:link w:val="Heading2"/>
+  <w:style w:type="character" w:customStyle="1" w:styleId="Nagwek2Znak">
+    <w:name w:val="Nagłówek 2 Znak"/>
+    <w:basedOn w:val="Domylnaczcionkaakapitu"/>
+    <w:link w:val="Nagwek2"/>
     <w:uiPriority w:val="9"/>
-    <w:rsid w:val="000F4C95"/>
+    <w:rsid w:val="00FB709D"/>
     <w:rPr>
-      <w:rFonts w:asciiTheme="majorHAnsi" w:eastAsiaTheme="majorEastAsia" w:hAnsiTheme="majorHAnsi" w:cstheme="majorBidi"/>
-      <w:color w:val="2F5496" w:themeColor="accent1" w:themeShade="BF"/>
-      <w:sz w:val="26"/>
+      <w:rFonts w:ascii="Times New Roman" w:eastAsiaTheme="majorEastAsia" w:hAnsi="Times New Roman" w:cstheme="majorBidi"/>
+      <w:sz w:val="28"/>
       <w:szCs w:val="26"/>
     </w:rPr>
   </w:style>
-  <w:style w:type="character" w:styleId="Hyperlink">
+  <w:style w:type="character" w:styleId="Hipercze">
     <w:name w:val="Hyperlink"/>
-    <w:basedOn w:val="DefaultParagraphFont"/>
+    <w:basedOn w:val="Domylnaczcionkaakapitu"/>
     <w:uiPriority w:val="99"/>
     <w:unhideWhenUsed/>
     <w:rsid w:val="0080261B"/>
@@ -1938,9 +1801,9 @@
       <w:u w:val="single"/>
     </w:rPr>
   </w:style>
-  <w:style w:type="character" w:styleId="UnresolvedMention">
+  <w:style w:type="character" w:styleId="Nierozpoznanawzmianka">
     <w:name w:val="Unresolved Mention"/>
-    <w:basedOn w:val="DefaultParagraphFont"/>
+    <w:basedOn w:val="Domylnaczcionkaakapitu"/>
     <w:uiPriority w:val="99"/>
     <w:semiHidden/>
     <w:unhideWhenUsed/>
@@ -1950,9 +1813,9 @@
       <w:shd w:val="clear" w:color="auto" w:fill="E6E6E6"/>
     </w:rPr>
   </w:style>
-  <w:style w:type="paragraph" w:styleId="ListParagraph">
+  <w:style w:type="paragraph" w:styleId="Akapitzlist">
     <w:name w:val="List Paragraph"/>
-    <w:basedOn w:val="Normal"/>
+    <w:basedOn w:val="Normalny"/>
     <w:uiPriority w:val="34"/>
     <w:qFormat/>
     <w:rsid w:val="0051324D"/>
@@ -1961,10 +1824,10 @@
       <w:contextualSpacing/>
     </w:pPr>
   </w:style>
-  <w:style w:type="paragraph" w:styleId="TOCHeading">
+  <w:style w:type="paragraph" w:styleId="Nagwekspisutreci">
     <w:name w:val="TOC Heading"/>
-    <w:basedOn w:val="Heading1"/>
-    <w:next w:val="Normal"/>
+    <w:basedOn w:val="Nagwek1"/>
+    <w:next w:val="Normalny"/>
     <w:uiPriority w:val="39"/>
     <w:unhideWhenUsed/>
     <w:qFormat/>
@@ -1976,10 +1839,10 @@
       <w:lang w:val="en-US"/>
     </w:rPr>
   </w:style>
-  <w:style w:type="paragraph" w:styleId="TOC1">
+  <w:style w:type="paragraph" w:styleId="Spistreci1">
     <w:name w:val="toc 1"/>
-    <w:basedOn w:val="Normal"/>
-    <w:next w:val="Normal"/>
+    <w:basedOn w:val="Normalny"/>
+    <w:next w:val="Normalny"/>
     <w:autoRedefine/>
     <w:uiPriority w:val="39"/>
     <w:unhideWhenUsed/>
@@ -1988,10 +1851,10 @@
       <w:spacing w:after="100"/>
     </w:pPr>
   </w:style>
-  <w:style w:type="paragraph" w:styleId="TOC2">
+  <w:style w:type="paragraph" w:styleId="Spistreci2">
     <w:name w:val="toc 2"/>
-    <w:basedOn w:val="Normal"/>
-    <w:next w:val="Normal"/>
+    <w:basedOn w:val="Normalny"/>
+    <w:next w:val="Normalny"/>
     <w:autoRedefine/>
     <w:uiPriority w:val="39"/>
     <w:unhideWhenUsed/>
@@ -2270,7 +2133,7 @@
 </file>
 
 <file path=customXml/itemProps1.xml><?xml version="1.0" encoding="utf-8"?>
-<ds:datastoreItem xmlns:ds="http://schemas.openxmlformats.org/officeDocument/2006/customXml" ds:itemID="{3D4A48C7-44A4-4883-BABB-1C7FA9BCD054}">
+<ds:datastoreItem xmlns:ds="http://schemas.openxmlformats.org/officeDocument/2006/customXml" ds:itemID="{E0382355-D18C-4FF3-95E6-1D8EF494BF3F}">
   <ds:schemaRefs>
     <ds:schemaRef ds:uri="http://schemas.openxmlformats.org/officeDocument/2006/bibliography"/>
   </ds:schemaRefs>
